--- a/Seminarski rad II/Sigurnost MongoDB baze podataka.docx
+++ b/Seminarski rad II/Sigurnost MongoDB baze podataka.docx
@@ -5,6 +5,9 @@
     <w:p>
       <w:pPr>
         <w:pStyle w:val="TOC1"/>
+        <w:rPr>
+          <w:lang w:val="en-US"/>
+        </w:rPr>
       </w:pPr>
     </w:p>
     <w:p>
@@ -6482,19 +6485,7 @@
         <w:rPr>
           <w:lang w:val="sr-Latn-RS"/>
         </w:rPr>
-        <w:t xml:space="preserve"> Takođe, prilikom nasleđivanja uloga, ukoliko scope kreirane uloge nije admin baza, ona može da nasleđuje samo druge uloge</w:t>
-      </w:r>
-      <w:r>
-        <w:rPr>
-          <w:lang w:val="sr-Latn-RS"/>
-        </w:rPr>
-        <w:t xml:space="preserve"> nad tom bazom podataka</w:t>
-      </w:r>
-      <w:r>
-        <w:rPr>
-          <w:lang w:val="sr-Latn-RS"/>
-        </w:rPr>
-        <w:t>.</w:t>
+        <w:t xml:space="preserve"> Takođe, prilikom nasleđivanja uloga, ukoliko scope kreirane uloge nije admin baza, ona može da nasleđuje samo druge uloge nad tom bazom podataka.</w:t>
       </w:r>
       <w:r>
         <w:rPr>
@@ -6506,19 +6497,7 @@
         <w:rPr>
           <w:lang w:val="sr-Latn-RS"/>
         </w:rPr>
-        <w:t xml:space="preserve">Uloga kreirana nad admin bazom može da nasleđuje </w:t>
-      </w:r>
-      <w:r>
-        <w:rPr>
-          <w:lang w:val="sr-Latn-RS"/>
-        </w:rPr>
-        <w:t>uloge kreirane</w:t>
-      </w:r>
-      <w:r>
-        <w:rPr>
-          <w:lang w:val="sr-Latn-RS"/>
-        </w:rPr>
-        <w:t xml:space="preserve"> nad drugim bazama, kao i nad admin bazom podataka.</w:t>
+        <w:t>Uloga kreirana nad admin bazom može da nasleđuje uloge kreirane nad drugim bazama, kao i nad admin bazom podataka.</w:t>
       </w:r>
     </w:p>
     <w:p>
@@ -6692,8 +6671,6 @@
         </w:rPr>
         <w:t>Slika 2.1.1.2  Kreiranje uloge koja ne nasleđuje druge uloge</w:t>
       </w:r>
-      <w:bookmarkStart w:id="10" w:name="_GoBack"/>
-      <w:bookmarkEnd w:id="10"/>
     </w:p>
     <w:p>
       <w:pPr>
@@ -7777,6 +7754,34 @@
         </w:rPr>
         <w:t>Na slici 2.1.1.8 prikazane su informacije koje se dobijaju izvršavanjem ove metode.</w:t>
       </w:r>
+      <w:r>
+        <w:rPr>
+          <w:lang w:val="sr-Latn-RS"/>
+        </w:rPr>
+        <w:t xml:space="preserve"> Za pregled informacija o svim korisnicima kreiranim u određenoj bazi podataka koristi se </w:t>
+      </w:r>
+      <w:bookmarkStart w:id="10" w:name="_GoBack"/>
+      <w:r>
+        <w:rPr>
+          <w:b/>
+          <w:i/>
+          <w:lang w:val="sr-Latn-RS"/>
+        </w:rPr>
+        <w:t>db.getUsers()</w:t>
+      </w:r>
+      <w:r>
+        <w:rPr>
+          <w:lang w:val="sr-Latn-RS"/>
+        </w:rPr>
+        <w:t xml:space="preserve"> </w:t>
+      </w:r>
+      <w:bookmarkEnd w:id="10"/>
+      <w:r>
+        <w:rPr>
+          <w:lang w:val="sr-Latn-RS"/>
+        </w:rPr>
+        <w:t>metoda.</w:t>
+      </w:r>
     </w:p>
     <w:p>
       <w:pPr>
@@ -7987,6 +7992,26 @@
         </w:rPr>
         <w:t xml:space="preserve"> uloga ne nasleđuje ni jednu ulogu, ova dva niza privilegija su ista.</w:t>
       </w:r>
+      <w:r>
+        <w:rPr>
+          <w:lang w:val="sr-Latn-RS"/>
+        </w:rPr>
+        <w:t xml:space="preserve"> Za pregled informacija o svim ulogama kreiranim u određenoj bazi podataka koristi se funkcija </w:t>
+      </w:r>
+      <w:r>
+        <w:rPr>
+          <w:b/>
+          <w:i/>
+          <w:lang w:val="sr-Latn-RS"/>
+        </w:rPr>
+        <w:t>db.getRoles()</w:t>
+      </w:r>
+      <w:r>
+        <w:rPr>
+          <w:lang w:val="sr-Latn-RS"/>
+        </w:rPr>
+        <w:t>.</w:t>
+      </w:r>
     </w:p>
     <w:p>
       <w:pPr>
@@ -11505,13 +11530,7 @@
         <w:rPr>
           <w:lang w:val="sr-Latn-RS"/>
         </w:rPr>
-        <w:t>,</w:t>
-      </w:r>
-      <w:r>
-        <w:rPr>
-          <w:lang w:val="sr-Latn-RS"/>
-        </w:rPr>
-        <w:t xml:space="preserve"> ne uključujući ugnježdene dokumente), </w:t>
+        <w:t xml:space="preserve">, ne uključujući ugnježdene dokumente), </w:t>
       </w:r>
       <w:r>
         <w:rPr>
@@ -12338,7 +12357,7 @@
         <w:rStyle w:val="PageNumber"/>
         <w:noProof/>
       </w:rPr>
-      <w:t>9</w:t>
+      <w:t>20</w:t>
     </w:r>
     <w:r>
       <w:rPr>
@@ -17606,7 +17625,7 @@
 </file>
 
 <file path=customXml/itemProps1.xml><?xml version="1.0" encoding="utf-8"?>
-<ds:datastoreItem xmlns:ds="http://schemas.openxmlformats.org/officeDocument/2006/customXml" ds:itemID="{522AFCD3-9F50-42D7-BB34-FAEC5978A2DB}">
+<ds:datastoreItem xmlns:ds="http://schemas.openxmlformats.org/officeDocument/2006/customXml" ds:itemID="{1CDD2D4F-D545-4400-B283-8CCAB849DE98}">
   <ds:schemaRefs>
     <ds:schemaRef ds:uri="http://schemas.openxmlformats.org/officeDocument/2006/bibliography"/>
   </ds:schemaRefs>
